--- a/Documents/Test Case Report.docx
+++ b/Documents/Test Case Report.docx
@@ -27,8 +27,6 @@
         </w:rPr>
         <w:t>Tests Case Report</w:t>
       </w:r>
-      <w:bookmarkStart w:id="0" w:name="_GoBack"/>
-      <w:bookmarkEnd w:id="0"/>
     </w:p>
     <w:tbl>
       <w:tblPr>
@@ -7640,6 +7638,281 @@
         <w:spacing w:after="0"/>
       </w:pPr>
     </w:p>
+    <w:p>
+      <w:r>
+        <w:br w:type="page"/>
+      </w:r>
+    </w:p>
+    <w:tbl>
+      <w:tblPr>
+        <w:tblStyle w:val="TableGrid"/>
+        <w:tblW w:w="12978" w:type="dxa"/>
+        <w:tblLook w:val="04A0" w:firstRow="1" w:lastRow="0" w:firstColumn="1" w:lastColumn="0" w:noHBand="0" w:noVBand="1"/>
+      </w:tblPr>
+      <w:tblGrid>
+        <w:gridCol w:w="648"/>
+        <w:gridCol w:w="1080"/>
+        <w:gridCol w:w="2102"/>
+        <w:gridCol w:w="4738"/>
+        <w:gridCol w:w="810"/>
+        <w:gridCol w:w="3600"/>
+      </w:tblGrid>
+      <w:tr>
+        <w:tc>
+          <w:tcPr>
+            <w:tcW w:w="1728" w:type="dxa"/>
+            <w:gridSpan w:val="2"/>
+            <w:shd w:val="clear" w:color="auto" w:fill="000000" w:themeFill="text1"/>
+          </w:tcPr>
+          <w:p>
+            <w:r>
+              <w:lastRenderedPageBreak/>
+              <w:t>TEST CASE 2</w:t>
+            </w:r>
+            <w:r>
+              <w:t>5</w:t>
+            </w:r>
+          </w:p>
+        </w:tc>
+        <w:tc>
+          <w:tcPr>
+            <w:tcW w:w="11250" w:type="dxa"/>
+            <w:gridSpan w:val="4"/>
+          </w:tcPr>
+          <w:p>
+            <w:r>
+              <w:t>Place a stone</w:t>
+            </w:r>
+          </w:p>
+        </w:tc>
+      </w:tr>
+      <w:tr>
+        <w:tc>
+          <w:tcPr>
+            <w:tcW w:w="1728" w:type="dxa"/>
+            <w:gridSpan w:val="2"/>
+          </w:tcPr>
+          <w:p>
+            <w:r>
+              <w:t>Assumptions</w:t>
+            </w:r>
+          </w:p>
+        </w:tc>
+        <w:tc>
+          <w:tcPr>
+            <w:tcW w:w="11250" w:type="dxa"/>
+            <w:gridSpan w:val="4"/>
+          </w:tcPr>
+          <w:p>
+            <w:r>
+              <w:t>Board has been loaded</w:t>
+            </w:r>
+          </w:p>
+        </w:tc>
+      </w:tr>
+      <w:tr>
+        <w:tc>
+          <w:tcPr>
+            <w:tcW w:w="1728" w:type="dxa"/>
+            <w:gridSpan w:val="2"/>
+          </w:tcPr>
+          <w:p>
+            <w:r>
+              <w:t>Pre-conditions</w:t>
+            </w:r>
+          </w:p>
+        </w:tc>
+        <w:tc>
+          <w:tcPr>
+            <w:tcW w:w="11250" w:type="dxa"/>
+            <w:gridSpan w:val="4"/>
+          </w:tcPr>
+          <w:p>
+            <w:r>
+              <w:t>Board is not full</w:t>
+            </w:r>
+          </w:p>
+        </w:tc>
+      </w:tr>
+      <w:tr>
+        <w:tc>
+          <w:tcPr>
+            <w:tcW w:w="1728" w:type="dxa"/>
+            <w:gridSpan w:val="2"/>
+          </w:tcPr>
+          <w:p>
+            <w:r>
+              <w:t>Entrance Criteria</w:t>
+            </w:r>
+          </w:p>
+        </w:tc>
+        <w:tc>
+          <w:tcPr>
+            <w:tcW w:w="11250" w:type="dxa"/>
+            <w:gridSpan w:val="4"/>
+          </w:tcPr>
+          <w:p>
+            <w:r>
+              <w:t>Cell is empty</w:t>
+            </w:r>
+          </w:p>
+        </w:tc>
+      </w:tr>
+      <w:tr>
+        <w:tc>
+          <w:tcPr>
+            <w:tcW w:w="1728" w:type="dxa"/>
+            <w:gridSpan w:val="2"/>
+          </w:tcPr>
+          <w:p>
+            <w:r>
+              <w:t>Exit Criteria</w:t>
+            </w:r>
+          </w:p>
+        </w:tc>
+        <w:tc>
+          <w:tcPr>
+            <w:tcW w:w="11250" w:type="dxa"/>
+            <w:gridSpan w:val="4"/>
+          </w:tcPr>
+          <w:p>
+            <w:r>
+              <w:t>Stone appears on cell</w:t>
+            </w:r>
+          </w:p>
+        </w:tc>
+      </w:tr>
+      <w:tr>
+        <w:tc>
+          <w:tcPr>
+            <w:tcW w:w="648" w:type="dxa"/>
+            <w:shd w:val="clear" w:color="auto" w:fill="D9D9D9" w:themeFill="background1" w:themeFillShade="D9"/>
+          </w:tcPr>
+          <w:p>
+            <w:pPr>
+              <w:jc w:val="center"/>
+            </w:pPr>
+            <w:r>
+              <w:t>Step</w:t>
+            </w:r>
+          </w:p>
+        </w:tc>
+        <w:tc>
+          <w:tcPr>
+            <w:tcW w:w="3182" w:type="dxa"/>
+            <w:gridSpan w:val="2"/>
+            <w:shd w:val="clear" w:color="auto" w:fill="D9D9D9" w:themeFill="background1" w:themeFillShade="D9"/>
+          </w:tcPr>
+          <w:p>
+            <w:pPr>
+              <w:jc w:val="center"/>
+            </w:pPr>
+            <w:r>
+              <w:t>Test Instructions</w:t>
+            </w:r>
+          </w:p>
+        </w:tc>
+        <w:tc>
+          <w:tcPr>
+            <w:tcW w:w="4738" w:type="dxa"/>
+            <w:shd w:val="clear" w:color="auto" w:fill="D9D9D9" w:themeFill="background1" w:themeFillShade="D9"/>
+          </w:tcPr>
+          <w:p>
+            <w:pPr>
+              <w:jc w:val="center"/>
+            </w:pPr>
+            <w:r>
+              <w:t>Expected Result</w:t>
+            </w:r>
+          </w:p>
+        </w:tc>
+        <w:tc>
+          <w:tcPr>
+            <w:tcW w:w="810" w:type="dxa"/>
+            <w:shd w:val="clear" w:color="auto" w:fill="D9D9D9" w:themeFill="background1" w:themeFillShade="D9"/>
+          </w:tcPr>
+          <w:p>
+            <w:pPr>
+              <w:jc w:val="center"/>
+            </w:pPr>
+            <w:r>
+              <w:t>P/F</w:t>
+            </w:r>
+          </w:p>
+        </w:tc>
+        <w:tc>
+          <w:tcPr>
+            <w:tcW w:w="3600" w:type="dxa"/>
+            <w:shd w:val="clear" w:color="auto" w:fill="D9D9D9" w:themeFill="background1" w:themeFillShade="D9"/>
+          </w:tcPr>
+          <w:p>
+            <w:pPr>
+              <w:jc w:val="center"/>
+            </w:pPr>
+            <w:r>
+              <w:t>Comments</w:t>
+            </w:r>
+          </w:p>
+        </w:tc>
+      </w:tr>
+      <w:tr>
+        <w:tc>
+          <w:tcPr>
+            <w:tcW w:w="648" w:type="dxa"/>
+          </w:tcPr>
+          <w:p>
+            <w:r>
+              <w:t>1</w:t>
+            </w:r>
+          </w:p>
+        </w:tc>
+        <w:tc>
+          <w:tcPr>
+            <w:tcW w:w="3182" w:type="dxa"/>
+            <w:gridSpan w:val="2"/>
+          </w:tcPr>
+          <w:p>
+            <w:r>
+              <w:t xml:space="preserve">Click </w:t>
+            </w:r>
+            <w:r>
+              <w:t>an empty cell</w:t>
+            </w:r>
+            <w:r>
+              <w:t xml:space="preserve"> </w:t>
+            </w:r>
+          </w:p>
+        </w:tc>
+        <w:tc>
+          <w:tcPr>
+            <w:tcW w:w="4738" w:type="dxa"/>
+          </w:tcPr>
+          <w:p>
+            <w:r>
+              <w:t>Stone occupies the cell</w:t>
+            </w:r>
+          </w:p>
+        </w:tc>
+        <w:tc>
+          <w:tcPr>
+            <w:tcW w:w="810" w:type="dxa"/>
+          </w:tcPr>
+          <w:p>
+            <w:bookmarkStart w:id="0" w:name="_GoBack"/>
+            <w:r>
+              <w:t>P</w:t>
+            </w:r>
+            <w:bookmarkEnd w:id="0"/>
+          </w:p>
+        </w:tc>
+        <w:tc>
+          <w:tcPr>
+            <w:tcW w:w="3600" w:type="dxa"/>
+          </w:tcPr>
+          <w:p/>
+        </w:tc>
+      </w:tr>
+    </w:tbl>
     <w:p>
       <w:pPr>
         <w:spacing w:after="0"/>
